--- a/lab_report/lab2.docx
+++ b/lab_report/lab2.docx
@@ -1,39 +1,608 @@
 
 <file path=word/document.xml><?xml version="1.0" encoding="utf-8"?>
-<w:document xmlns:wpc="http://schemas.microsoft.com/office/word/2010/wordprocessingCanvas" xmlns:cx="http://schemas.microsoft.com/office/drawing/2014/chartex" xmlns:cx1="http://schemas.microsoft.com/office/drawing/2015/9/8/chartex" xmlns:cx2="http://schemas.microsoft.com/office/drawing/2015/10/21/chartex" xmlns:cx3="http://schemas.microsoft.com/office/drawing/2016/5/9/chartex" xmlns:cx4="http://schemas.microsoft.com/office/drawing/2016/5/10/chartex" xmlns:cx5="http://schemas.microsoft.com/office/drawing/2016/5/11/chartex" xmlns:cx6="http://schemas.microsoft.com/office/drawing/2016/5/12/chartex" xmlns:cx7="http://schemas.microsoft.com/office/drawing/2016/5/13/chartex" xmlns:cx8="http://schemas.microsoft.com/office/drawing/2016/5/14/chartex" xmlns:mc="http://schemas.openxmlformats.org/markup-compatibility/2006" xmlns:aink="http://schemas.microsoft.com/office/drawing/2016/ink" xmlns:am3d="http://schemas.microsoft.com/office/drawing/2017/model3d" xmlns:o="urn:schemas-microsoft-com:office:office" xmlns:r="http://schemas.openxmlformats.org/officeDocument/2006/relationships" xmlns:m="http://schemas.openxmlformats.org/officeDocument/2006/math" xmlns:v="urn:schemas-microsoft-com:vml" xmlns:wp14="http://schemas.microsoft.com/office/word/2010/wordprocessingDrawing" xmlns:wp="http://schemas.openxmlformats.org/drawingml/2006/wordprocessingDrawing" xmlns:w10="urn:schemas-microsoft-com:office:word" xmlns:w="http://schemas.openxmlformats.org/wordprocessingml/2006/main" xmlns:w14="http://schemas.microsoft.com/office/word/2010/wordml" xmlns:w15="http://schemas.microsoft.com/office/word/2012/wordml" xmlns:w16cid="http://schemas.microsoft.com/office/word/2016/wordml/cid" xmlns:w16se="http://schemas.microsoft.com/office/word/2015/wordml/symex" xmlns:wpg="http://schemas.microsoft.com/office/word/2010/wordprocessingGroup" xmlns:wpi="http://schemas.microsoft.com/office/word/2010/wordprocessingInk" xmlns:wne="http://schemas.microsoft.com/office/word/2006/wordml" xmlns:wps="http://schemas.microsoft.com/office/word/2010/wordprocessingShape" mc:Ignorable="w14 w15 w16se w16cid wp14">
+<w:document xmlns:wpc="http://schemas.microsoft.com/office/word/2010/wordprocessingCanvas" xmlns:cx="http://schemas.microsoft.com/office/drawing/2014/chartex" xmlns:cx1="http://schemas.microsoft.com/office/drawing/2015/9/8/chartex" xmlns:cx2="http://schemas.microsoft.com/office/drawing/2015/10/21/chartex" xmlns:cx3="http://schemas.microsoft.com/office/drawing/2016/5/9/chartex" xmlns:cx4="http://schemas.microsoft.com/office/drawing/2016/5/10/chartex" xmlns:cx5="http://schemas.microsoft.com/office/drawing/2016/5/11/chartex" xmlns:cx6="http://schemas.microsoft.com/office/drawing/2016/5/12/chartex" xmlns:cx7="http://schemas.microsoft.com/office/drawing/2016/5/13/chartex" xmlns:cx8="http://schemas.microsoft.com/office/drawing/2016/5/14/chartex" xmlns:mc="http://schemas.openxmlformats.org/markup-compatibility/2006" xmlns:aink="http://schemas.microsoft.com/office/drawing/2016/ink" xmlns:am3d="http://schemas.microsoft.com/office/drawing/2017/model3d" xmlns:o="urn:schemas-microsoft-com:office:office" xmlns:r="http://schemas.openxmlformats.org/officeDocument/2006/relationships" xmlns:m="http://schemas.openxmlformats.org/officeDocument/2006/math" xmlns:v="urn:schemas-microsoft-com:vml" xmlns:wp14="http://schemas.microsoft.com/office/word/2010/wordprocessingDrawing" xmlns:wp="http://schemas.openxmlformats.org/drawingml/2006/wordprocessingDrawing" xmlns:w10="urn:schemas-microsoft-com:office:word" xmlns:w="http://schemas.openxmlformats.org/wordprocessingml/2006/main" xmlns:w14="http://schemas.microsoft.com/office/word/2010/wordml" xmlns:w15="http://schemas.microsoft.com/office/word/2012/wordml" xmlns:w16cex="http://schemas.microsoft.com/office/word/2018/wordml/cex" xmlns:w16cid="http://schemas.microsoft.com/office/word/2016/wordml/cid" xmlns:w16="http://schemas.microsoft.com/office/word/2018/wordml" xmlns:w16se="http://schemas.microsoft.com/office/word/2015/wordml/symex" xmlns:wpg="http://schemas.microsoft.com/office/word/2010/wordprocessingGroup" xmlns:wpi="http://schemas.microsoft.com/office/word/2010/wordprocessingInk" xmlns:wne="http://schemas.microsoft.com/office/word/2006/wordml" xmlns:wps="http://schemas.microsoft.com/office/word/2010/wordprocessingShape" mc:Ignorable="w14 w15 w16se w16cid w16 w16cex wp14">
   <w:body>
     <w:p>
       <w:pPr>
-        <w:rPr>
-          <w:sz w:val="28"/>
-          <w:szCs w:val="28"/>
-        </w:rPr>
-      </w:pPr>
-      <w:r>
-        <w:rPr>
-          <w:sz w:val="28"/>
-          <w:szCs w:val="28"/>
-        </w:rPr>
-        <w:t xml:space="preserve">Lab 2: </w:t>
-      </w:r>
-      <w:r>
-        <w:rPr>
-          <w:sz w:val="28"/>
-          <w:szCs w:val="28"/>
-        </w:rPr>
-        <w:t xml:space="preserve">An Introduction to Web API - Part </w:t>
-      </w:r>
-      <w:r>
-        <w:rPr>
-          <w:sz w:val="28"/>
-          <w:szCs w:val="28"/>
-        </w:rPr>
-        <w:t>II</w:t>
-      </w:r>
-    </w:p>
-    <w:p>
-      <w:pPr>
-        <w:rPr>
+        <w:jc w:val="center"/>
+        <w:rPr>
+          <w:rFonts w:ascii="Times New Roman" w:hAnsi="Times New Roman" w:cs="Times New Roman"/>
+          <w:b/>
+          <w:bCs/>
+          <w:sz w:val="28"/>
+          <w:szCs w:val="28"/>
+        </w:rPr>
+      </w:pPr>
+      <w:r>
+        <w:rPr>
+          <w:rFonts w:ascii="Times New Roman" w:hAnsi="Times New Roman" w:cs="Times New Roman"/>
+          <w:b/>
+          <w:bCs/>
+          <w:sz w:val="28"/>
+          <w:szCs w:val="28"/>
+        </w:rPr>
+        <w:t>Lab 2</w:t>
+      </w:r>
+    </w:p>
+    <w:p>
+      <w:pPr>
+        <w:rPr>
+          <w:sz w:val="28"/>
+          <w:szCs w:val="28"/>
+        </w:rPr>
+      </w:pPr>
+      <w:r>
+        <w:rPr>
+          <w:rFonts w:ascii="Times New Roman" w:hAnsi="Times New Roman" w:cs="Times New Roman"/>
+          <w:b/>
+          <w:bCs/>
+          <w:sz w:val="28"/>
+          <w:szCs w:val="28"/>
+        </w:rPr>
+        <w:t>Objective</w:t>
+      </w:r>
+      <w:r>
+        <w:rPr>
+          <w:rFonts w:ascii="Times New Roman" w:hAnsi="Times New Roman" w:cs="Times New Roman"/>
+          <w:b/>
+          <w:bCs/>
+          <w:sz w:val="28"/>
+          <w:szCs w:val="28"/>
+        </w:rPr>
+        <w:t xml:space="preserve">: </w:t>
+      </w:r>
+      <w:r>
+        <w:rPr>
+          <w:rFonts w:ascii="Times New Roman" w:hAnsi="Times New Roman" w:cs="Times New Roman"/>
+          <w:b/>
+          <w:bCs/>
+          <w:sz w:val="28"/>
+          <w:szCs w:val="28"/>
+        </w:rPr>
+        <w:t>An Introduction to Web API - Part II</w:t>
+      </w:r>
+    </w:p>
+    <w:p>
+      <w:pPr>
+        <w:tabs>
+          <w:tab w:val="left" w:pos="2312"/>
+        </w:tabs>
+        <w:rPr>
+          <w:rFonts w:ascii="Times New Roman" w:hAnsi="Times New Roman" w:cs="Times New Roman"/>
+          <w:b/>
+          <w:bCs/>
+          <w:sz w:val="28"/>
+          <w:szCs w:val="28"/>
+        </w:rPr>
+      </w:pPr>
+      <w:r>
+        <w:rPr>
+          <w:rFonts w:ascii="Times New Roman" w:hAnsi="Times New Roman" w:cs="Times New Roman"/>
+          <w:b/>
+          <w:bCs/>
+          <w:sz w:val="28"/>
+          <w:szCs w:val="28"/>
+        </w:rPr>
+        <w:t>Theory:</w:t>
+      </w:r>
+      <w:r>
+        <w:rPr>
+          <w:rFonts w:ascii="Times New Roman" w:hAnsi="Times New Roman" w:cs="Times New Roman"/>
+          <w:b/>
+          <w:bCs/>
+          <w:sz w:val="28"/>
+          <w:szCs w:val="28"/>
+        </w:rPr>
+        <w:tab/>
+      </w:r>
+    </w:p>
+    <w:p>
+      <w:pPr>
+        <w:tabs>
+          <w:tab w:val="left" w:pos="2312"/>
+        </w:tabs>
+        <w:spacing w:line="360" w:lineRule="auto"/>
+        <w:jc w:val="both"/>
+        <w:rPr>
+          <w:rFonts w:ascii="Times New Roman" w:hAnsi="Times New Roman" w:cs="Times New Roman"/>
+          <w:color w:val="222222"/>
+          <w:sz w:val="24"/>
+          <w:szCs w:val="24"/>
+          <w:shd w:val="clear" w:color="auto" w:fill="FFFFFF"/>
+        </w:rPr>
+      </w:pPr>
+      <w:r>
+        <w:rPr>
+          <w:rFonts w:ascii="Times New Roman" w:hAnsi="Times New Roman" w:cs="Times New Roman"/>
+          <w:color w:val="222222"/>
+          <w:sz w:val="24"/>
+          <w:szCs w:val="24"/>
+          <w:shd w:val="clear" w:color="auto" w:fill="FFFFFF"/>
+        </w:rPr>
+        <w:t xml:space="preserve">A web API can help you develop ASP.NET application via AJAX. Using a web API framework, one can easily create services that can run on various entities. </w:t>
+      </w:r>
+      <w:r>
+        <w:rPr>
+          <w:rFonts w:ascii="Times New Roman" w:hAnsi="Times New Roman" w:cs="Times New Roman"/>
+          <w:color w:val="222222"/>
+          <w:sz w:val="24"/>
+          <w:szCs w:val="24"/>
+          <w:shd w:val="clear" w:color="auto" w:fill="FFFFFF"/>
+        </w:rPr>
+        <w:t>W</w:t>
+      </w:r>
+      <w:r>
+        <w:rPr>
+          <w:rFonts w:ascii="Times New Roman" w:hAnsi="Times New Roman" w:cs="Times New Roman"/>
+          <w:color w:val="222222"/>
+          <w:sz w:val="24"/>
+          <w:szCs w:val="24"/>
+          <w:shd w:val="clear" w:color="auto" w:fill="FFFFFF"/>
+        </w:rPr>
+        <w:t>eb API makes it easier for the developers to build an ASP.NET application that is compatible with any browser and almost any device.</w:t>
+      </w:r>
+      <w:r>
+        <w:rPr>
+          <w:rFonts w:ascii="Times New Roman" w:hAnsi="Times New Roman" w:cs="Times New Roman"/>
+          <w:color w:val="222222"/>
+          <w:sz w:val="24"/>
+          <w:szCs w:val="24"/>
+          <w:shd w:val="clear" w:color="auto" w:fill="FFFFFF"/>
+        </w:rPr>
+        <w:t xml:space="preserve"> </w:t>
+      </w:r>
+    </w:p>
+    <w:p>
+      <w:pPr>
+        <w:tabs>
+          <w:tab w:val="left" w:pos="2312"/>
+        </w:tabs>
+        <w:spacing w:line="360" w:lineRule="auto"/>
+        <w:jc w:val="both"/>
+        <w:rPr>
+          <w:rFonts w:ascii="Times New Roman" w:hAnsi="Times New Roman" w:cs="Times New Roman"/>
+          <w:color w:val="222222"/>
+          <w:sz w:val="24"/>
+          <w:szCs w:val="24"/>
+          <w:shd w:val="clear" w:color="auto" w:fill="FFFFFF"/>
+        </w:rPr>
+      </w:pPr>
+      <w:r>
+        <w:rPr>
+          <w:rFonts w:ascii="Times New Roman" w:hAnsi="Times New Roman" w:cs="Times New Roman"/>
+          <w:color w:val="222222"/>
+          <w:sz w:val="24"/>
+          <w:szCs w:val="24"/>
+          <w:shd w:val="clear" w:color="auto" w:fill="FFFFFF"/>
+        </w:rPr>
+        <w:t>Web API Features</w:t>
+      </w:r>
+    </w:p>
+    <w:p>
+      <w:pPr>
+        <w:pStyle w:val="ListParagraph"/>
+        <w:numPr>
+          <w:ilvl w:val="0"/>
+          <w:numId w:val="2"/>
+        </w:numPr>
+        <w:tabs>
+          <w:tab w:val="left" w:pos="2312"/>
+        </w:tabs>
+        <w:spacing w:line="360" w:lineRule="auto"/>
+        <w:jc w:val="both"/>
+        <w:rPr>
+          <w:rFonts w:ascii="Times New Roman" w:hAnsi="Times New Roman" w:cs="Times New Roman"/>
+          <w:color w:val="222222"/>
+          <w:sz w:val="24"/>
+          <w:szCs w:val="24"/>
+          <w:shd w:val="clear" w:color="auto" w:fill="FFFFFF"/>
+        </w:rPr>
+      </w:pPr>
+      <w:r>
+        <w:rPr>
+          <w:rFonts w:ascii="Times New Roman" w:hAnsi="Times New Roman" w:cs="Times New Roman"/>
+          <w:color w:val="222222"/>
+          <w:sz w:val="24"/>
+          <w:szCs w:val="24"/>
+          <w:shd w:val="clear" w:color="auto" w:fill="FFFFFF"/>
+        </w:rPr>
+        <w:t>Supports convention-based CRUD actions, since it works with HTTP verbs GET,POST,PUT and DELETE.</w:t>
+      </w:r>
+    </w:p>
+    <w:p>
+      <w:pPr>
+        <w:pStyle w:val="ListParagraph"/>
+        <w:numPr>
+          <w:ilvl w:val="0"/>
+          <w:numId w:val="2"/>
+        </w:numPr>
+        <w:tabs>
+          <w:tab w:val="left" w:pos="2312"/>
+        </w:tabs>
+        <w:spacing w:line="360" w:lineRule="auto"/>
+        <w:jc w:val="both"/>
+        <w:rPr>
+          <w:rFonts w:ascii="Times New Roman" w:hAnsi="Times New Roman" w:cs="Times New Roman"/>
+          <w:color w:val="222222"/>
+          <w:sz w:val="24"/>
+          <w:szCs w:val="24"/>
+          <w:shd w:val="clear" w:color="auto" w:fill="FFFFFF"/>
+        </w:rPr>
+      </w:pPr>
+      <w:r>
+        <w:rPr>
+          <w:rFonts w:ascii="Times New Roman" w:hAnsi="Times New Roman" w:cs="Times New Roman"/>
+          <w:color w:val="222222"/>
+          <w:sz w:val="24"/>
+          <w:szCs w:val="24"/>
+          <w:shd w:val="clear" w:color="auto" w:fill="FFFFFF"/>
+        </w:rPr>
+        <w:t>Responses have an Accept header and HTTP status code.</w:t>
+      </w:r>
+    </w:p>
+    <w:p>
+      <w:pPr>
+        <w:pStyle w:val="ListParagraph"/>
+        <w:numPr>
+          <w:ilvl w:val="0"/>
+          <w:numId w:val="2"/>
+        </w:numPr>
+        <w:tabs>
+          <w:tab w:val="left" w:pos="2312"/>
+        </w:tabs>
+        <w:spacing w:line="360" w:lineRule="auto"/>
+        <w:jc w:val="both"/>
+        <w:rPr>
+          <w:rFonts w:ascii="Times New Roman" w:hAnsi="Times New Roman" w:cs="Times New Roman"/>
+          <w:color w:val="222222"/>
+          <w:sz w:val="24"/>
+          <w:szCs w:val="24"/>
+          <w:shd w:val="clear" w:color="auto" w:fill="FFFFFF"/>
+        </w:rPr>
+      </w:pPr>
+      <w:r>
+        <w:rPr>
+          <w:rFonts w:ascii="Times New Roman" w:hAnsi="Times New Roman" w:cs="Times New Roman"/>
+          <w:color w:val="222222"/>
+          <w:sz w:val="24"/>
+          <w:szCs w:val="24"/>
+          <w:shd w:val="clear" w:color="auto" w:fill="FFFFFF"/>
+        </w:rPr>
+        <w:t xml:space="preserve">Supports multiple text formats like XML, JSON etc. or you can use your custom </w:t>
+      </w:r>
+      <w:proofErr w:type="spellStart"/>
+      <w:r>
+        <w:rPr>
+          <w:rFonts w:ascii="Times New Roman" w:hAnsi="Times New Roman" w:cs="Times New Roman"/>
+          <w:color w:val="222222"/>
+          <w:sz w:val="24"/>
+          <w:szCs w:val="24"/>
+          <w:shd w:val="clear" w:color="auto" w:fill="FFFFFF"/>
+        </w:rPr>
+        <w:t>MediaTypeFormatter</w:t>
+      </w:r>
+      <w:proofErr w:type="spellEnd"/>
+      <w:r>
+        <w:rPr>
+          <w:rFonts w:ascii="Times New Roman" w:hAnsi="Times New Roman" w:cs="Times New Roman"/>
+          <w:color w:val="222222"/>
+          <w:sz w:val="24"/>
+          <w:szCs w:val="24"/>
+          <w:shd w:val="clear" w:color="auto" w:fill="FFFFFF"/>
+        </w:rPr>
+        <w:t>.</w:t>
+      </w:r>
+    </w:p>
+    <w:p>
+      <w:pPr>
+        <w:pStyle w:val="ListParagraph"/>
+        <w:numPr>
+          <w:ilvl w:val="0"/>
+          <w:numId w:val="2"/>
+        </w:numPr>
+        <w:tabs>
+          <w:tab w:val="left" w:pos="2312"/>
+        </w:tabs>
+        <w:spacing w:line="360" w:lineRule="auto"/>
+        <w:jc w:val="both"/>
+        <w:rPr>
+          <w:rFonts w:ascii="Times New Roman" w:hAnsi="Times New Roman" w:cs="Times New Roman"/>
+          <w:color w:val="222222"/>
+          <w:sz w:val="24"/>
+          <w:szCs w:val="24"/>
+          <w:shd w:val="clear" w:color="auto" w:fill="FFFFFF"/>
+        </w:rPr>
+      </w:pPr>
+      <w:r>
+        <w:rPr>
+          <w:rFonts w:ascii="Times New Roman" w:hAnsi="Times New Roman" w:cs="Times New Roman"/>
+          <w:color w:val="222222"/>
+          <w:sz w:val="24"/>
+          <w:szCs w:val="24"/>
+          <w:shd w:val="clear" w:color="auto" w:fill="FFFFFF"/>
+        </w:rPr>
+        <w:t>May accepts and generates the content which may not be object oriented like images, PDF files etc.</w:t>
+      </w:r>
+    </w:p>
+    <w:p>
+      <w:pPr>
+        <w:pStyle w:val="ListParagraph"/>
+        <w:numPr>
+          <w:ilvl w:val="0"/>
+          <w:numId w:val="2"/>
+        </w:numPr>
+        <w:tabs>
+          <w:tab w:val="left" w:pos="2312"/>
+        </w:tabs>
+        <w:spacing w:line="360" w:lineRule="auto"/>
+        <w:jc w:val="both"/>
+        <w:rPr>
+          <w:rFonts w:ascii="Times New Roman" w:hAnsi="Times New Roman" w:cs="Times New Roman"/>
+          <w:color w:val="222222"/>
+          <w:sz w:val="24"/>
+          <w:szCs w:val="24"/>
+          <w:shd w:val="clear" w:color="auto" w:fill="FFFFFF"/>
+        </w:rPr>
+      </w:pPr>
+      <w:r>
+        <w:rPr>
+          <w:rFonts w:ascii="Times New Roman" w:hAnsi="Times New Roman" w:cs="Times New Roman"/>
+          <w:color w:val="222222"/>
+          <w:sz w:val="24"/>
+          <w:szCs w:val="24"/>
+          <w:shd w:val="clear" w:color="auto" w:fill="FFFFFF"/>
+        </w:rPr>
+        <w:t>Automatic support for OData. Hence by placing the new [</w:t>
+      </w:r>
+      <w:proofErr w:type="spellStart"/>
+      <w:r>
+        <w:rPr>
+          <w:rFonts w:ascii="Times New Roman" w:hAnsi="Times New Roman" w:cs="Times New Roman"/>
+          <w:color w:val="222222"/>
+          <w:sz w:val="24"/>
+          <w:szCs w:val="24"/>
+          <w:shd w:val="clear" w:color="auto" w:fill="FFFFFF"/>
+        </w:rPr>
+        <w:t>Queryable</w:t>
+      </w:r>
+      <w:proofErr w:type="spellEnd"/>
+      <w:r>
+        <w:rPr>
+          <w:rFonts w:ascii="Times New Roman" w:hAnsi="Times New Roman" w:cs="Times New Roman"/>
+          <w:color w:val="222222"/>
+          <w:sz w:val="24"/>
+          <w:szCs w:val="24"/>
+          <w:shd w:val="clear" w:color="auto" w:fill="FFFFFF"/>
+        </w:rPr>
+        <w:t xml:space="preserve">] attribute on a controller method that returns </w:t>
+      </w:r>
+      <w:proofErr w:type="spellStart"/>
+      <w:r>
+        <w:rPr>
+          <w:rFonts w:ascii="Times New Roman" w:hAnsi="Times New Roman" w:cs="Times New Roman"/>
+          <w:color w:val="222222"/>
+          <w:sz w:val="24"/>
+          <w:szCs w:val="24"/>
+          <w:shd w:val="clear" w:color="auto" w:fill="FFFFFF"/>
+        </w:rPr>
+        <w:t>IQueryable</w:t>
+      </w:r>
+      <w:proofErr w:type="spellEnd"/>
+      <w:r>
+        <w:rPr>
+          <w:rFonts w:ascii="Times New Roman" w:hAnsi="Times New Roman" w:cs="Times New Roman"/>
+          <w:color w:val="222222"/>
+          <w:sz w:val="24"/>
+          <w:szCs w:val="24"/>
+          <w:shd w:val="clear" w:color="auto" w:fill="FFFFFF"/>
+        </w:rPr>
+        <w:t>, clients can use the method for OData query composition.</w:t>
+      </w:r>
+    </w:p>
+    <w:p>
+      <w:pPr>
+        <w:pStyle w:val="ListParagraph"/>
+        <w:numPr>
+          <w:ilvl w:val="0"/>
+          <w:numId w:val="2"/>
+        </w:numPr>
+        <w:tabs>
+          <w:tab w:val="left" w:pos="2312"/>
+        </w:tabs>
+        <w:spacing w:line="360" w:lineRule="auto"/>
+        <w:jc w:val="both"/>
+        <w:rPr>
+          <w:rFonts w:ascii="Times New Roman" w:hAnsi="Times New Roman" w:cs="Times New Roman"/>
+          <w:color w:val="222222"/>
+          <w:sz w:val="24"/>
+          <w:szCs w:val="24"/>
+          <w:shd w:val="clear" w:color="auto" w:fill="FFFFFF"/>
+        </w:rPr>
+      </w:pPr>
+      <w:r>
+        <w:rPr>
+          <w:rFonts w:ascii="Times New Roman" w:hAnsi="Times New Roman" w:cs="Times New Roman"/>
+          <w:color w:val="222222"/>
+          <w:sz w:val="24"/>
+          <w:szCs w:val="24"/>
+          <w:shd w:val="clear" w:color="auto" w:fill="FFFFFF"/>
+        </w:rPr>
+        <w:t>Supports Self-hosting or IIS Hosting.</w:t>
+      </w:r>
+    </w:p>
+    <w:p>
+      <w:pPr>
+        <w:pStyle w:val="ListParagraph"/>
+        <w:numPr>
+          <w:ilvl w:val="0"/>
+          <w:numId w:val="2"/>
+        </w:numPr>
+        <w:tabs>
+          <w:tab w:val="left" w:pos="2312"/>
+        </w:tabs>
+        <w:spacing w:line="360" w:lineRule="auto"/>
+        <w:jc w:val="both"/>
+        <w:rPr>
+          <w:rFonts w:ascii="Times New Roman" w:hAnsi="Times New Roman" w:cs="Times New Roman"/>
+          <w:color w:val="222222"/>
+          <w:sz w:val="24"/>
+          <w:szCs w:val="24"/>
+          <w:shd w:val="clear" w:color="auto" w:fill="FFFFFF"/>
+        </w:rPr>
+      </w:pPr>
+      <w:r>
+        <w:rPr>
+          <w:rFonts w:ascii="Times New Roman" w:hAnsi="Times New Roman" w:cs="Times New Roman"/>
+          <w:color w:val="222222"/>
+          <w:sz w:val="24"/>
+          <w:szCs w:val="24"/>
+          <w:shd w:val="clear" w:color="auto" w:fill="FFFFFF"/>
+        </w:rPr>
+        <w:t>Supports the </w:t>
+      </w:r>
+      <w:hyperlink r:id="rId8" w:history="1">
+        <w:r>
+          <w:rPr>
+            <w:rFonts w:ascii="Times New Roman" w:hAnsi="Times New Roman" w:cs="Times New Roman"/>
+            <w:color w:val="222222"/>
+            <w:sz w:val="24"/>
+            <w:szCs w:val="24"/>
+            <w:shd w:val="clear" w:color="auto" w:fill="FFFFFF"/>
+          </w:rPr>
+          <w:t>ASP.NET MVC features</w:t>
+        </w:r>
+      </w:hyperlink>
+      <w:r>
+        <w:rPr>
+          <w:rFonts w:ascii="Times New Roman" w:hAnsi="Times New Roman" w:cs="Times New Roman"/>
+          <w:color w:val="222222"/>
+          <w:sz w:val="24"/>
+          <w:szCs w:val="24"/>
+          <w:shd w:val="clear" w:color="auto" w:fill="FFFFFF"/>
+        </w:rPr>
+        <w:t> such as routing, controllers, action results, filter, model binders, IOC container or dependency injection.</w:t>
+      </w:r>
+    </w:p>
+    <w:p>
+      <w:pPr>
+        <w:rPr>
+          <w:rFonts w:ascii="Times New Roman" w:hAnsi="Times New Roman" w:cs="Times New Roman"/>
+          <w:b/>
+          <w:bCs/>
+          <w:sz w:val="28"/>
+          <w:szCs w:val="28"/>
+        </w:rPr>
+      </w:pPr>
+    </w:p>
+    <w:p>
+      <w:pPr>
+        <w:rPr>
+          <w:rFonts w:ascii="Times New Roman" w:hAnsi="Times New Roman" w:cs="Times New Roman"/>
+          <w:b/>
+          <w:bCs/>
+          <w:sz w:val="28"/>
+          <w:szCs w:val="28"/>
+        </w:rPr>
+      </w:pPr>
+    </w:p>
+    <w:p>
+      <w:pPr>
+        <w:rPr>
+          <w:rFonts w:ascii="Times New Roman" w:hAnsi="Times New Roman" w:cs="Times New Roman"/>
+          <w:b/>
+          <w:bCs/>
+          <w:sz w:val="28"/>
+          <w:szCs w:val="28"/>
+        </w:rPr>
+      </w:pPr>
+    </w:p>
+    <w:p>
+      <w:pPr>
+        <w:rPr>
+          <w:rFonts w:ascii="Times New Roman" w:hAnsi="Times New Roman" w:cs="Times New Roman"/>
+          <w:b/>
+          <w:bCs/>
+          <w:sz w:val="28"/>
+          <w:szCs w:val="28"/>
+        </w:rPr>
+      </w:pPr>
+    </w:p>
+    <w:p>
+      <w:pPr>
+        <w:rPr>
+          <w:rFonts w:ascii="Times New Roman" w:hAnsi="Times New Roman" w:cs="Times New Roman"/>
+          <w:b/>
+          <w:bCs/>
+          <w:sz w:val="28"/>
+          <w:szCs w:val="28"/>
+        </w:rPr>
+      </w:pPr>
+    </w:p>
+    <w:p>
+      <w:pPr>
+        <w:rPr>
+          <w:rFonts w:ascii="Times New Roman" w:hAnsi="Times New Roman" w:cs="Times New Roman"/>
+          <w:b/>
+          <w:bCs/>
+          <w:sz w:val="28"/>
+          <w:szCs w:val="28"/>
+        </w:rPr>
+      </w:pPr>
+    </w:p>
+    <w:p>
+      <w:pPr>
+        <w:rPr>
+          <w:rFonts w:ascii="Times New Roman" w:hAnsi="Times New Roman" w:cs="Times New Roman"/>
+          <w:b/>
+          <w:bCs/>
+          <w:sz w:val="28"/>
+          <w:szCs w:val="28"/>
+        </w:rPr>
+      </w:pPr>
+    </w:p>
+    <w:p>
+      <w:pPr>
+        <w:rPr>
+          <w:rFonts w:ascii="Times New Roman" w:hAnsi="Times New Roman" w:cs="Times New Roman"/>
+          <w:b/>
+          <w:bCs/>
+          <w:sz w:val="28"/>
+          <w:szCs w:val="28"/>
+        </w:rPr>
+      </w:pPr>
+      <w:r>
+        <w:rPr>
+          <w:rFonts w:ascii="Times New Roman" w:hAnsi="Times New Roman" w:cs="Times New Roman"/>
+          <w:b/>
+          <w:bCs/>
+          <w:sz w:val="28"/>
+          <w:szCs w:val="28"/>
+        </w:rPr>
+        <w:lastRenderedPageBreak/>
+        <w:t>Code</w:t>
+      </w:r>
+      <w:r>
+        <w:rPr>
+          <w:rFonts w:ascii="Times New Roman" w:hAnsi="Times New Roman" w:cs="Times New Roman"/>
+          <w:b/>
+          <w:bCs/>
+          <w:sz w:val="28"/>
+          <w:szCs w:val="28"/>
+        </w:rPr>
+        <w:t>:</w:t>
+      </w:r>
+    </w:p>
+    <w:p>
+      <w:pPr>
+        <w:tabs>
+          <w:tab w:val="left" w:pos="2312"/>
+        </w:tabs>
+        <w:spacing w:line="360" w:lineRule="auto"/>
+        <w:jc w:val="both"/>
+        <w:rPr>
+          <w:rFonts w:ascii="Times New Roman" w:hAnsi="Times New Roman" w:cs="Times New Roman"/>
+          <w:b/>
+          <w:bCs/>
           <w:sz w:val="28"/>
           <w:szCs w:val="28"/>
         </w:rPr>
@@ -45,16 +614,16 @@
           <w:szCs w:val="28"/>
         </w:rPr>
         <w:drawing>
-          <wp:anchor distT="0" distB="0" distL="114300" distR="114300" simplePos="0" relativeHeight="251658240" behindDoc="0" locked="0" layoutInCell="1" allowOverlap="1" wp14:anchorId="4A143C4B" wp14:editId="163182BD">
+          <wp:anchor distT="0" distB="0" distL="114300" distR="114300" simplePos="0" relativeHeight="251658240" behindDoc="0" locked="0" layoutInCell="1" allowOverlap="1" wp14:anchorId="4A143C4B" wp14:editId="1249D2B5">
             <wp:simplePos x="0" y="0"/>
             <wp:positionH relativeFrom="margin">
-              <wp:posOffset>-50800</wp:posOffset>
+              <wp:align>left</wp:align>
             </wp:positionH>
             <wp:positionV relativeFrom="margin">
-              <wp:posOffset>609600</wp:posOffset>
+              <wp:posOffset>593257</wp:posOffset>
             </wp:positionV>
-            <wp:extent cx="3302000" cy="2870200"/>
-            <wp:effectExtent l="0" t="0" r="0" b="6350"/>
+            <wp:extent cx="2518410" cy="2598420"/>
+            <wp:effectExtent l="0" t="0" r="0" b="0"/>
             <wp:wrapSquare wrapText="bothSides"/>
             <wp:docPr id="1" name="Picture 1"/>
             <wp:cNvGraphicFramePr>
@@ -70,7 +639,7 @@
                     </pic:cNvPicPr>
                   </pic:nvPicPr>
                   <pic:blipFill>
-                    <a:blip r:embed="rId6">
+                    <a:blip r:embed="rId9">
                       <a:extLst>
                         <a:ext uri="{28A0092B-C50C-407E-A947-70E740481C1C}">
                           <a14:useLocalDpi xmlns:a14="http://schemas.microsoft.com/office/drawing/2010/main" val="0"/>
@@ -85,7 +654,7 @@
                   <pic:spPr bwMode="auto">
                     <a:xfrm>
                       <a:off x="0" y="0"/>
-                      <a:ext cx="3302000" cy="2870200"/>
+                      <a:ext cx="2518410" cy="2598420"/>
                     </a:xfrm>
                     <a:prstGeom prst="rect">
                       <a:avLst/>
@@ -98,129 +667,33 @@
                 </pic:pic>
               </a:graphicData>
             </a:graphic>
+            <wp14:sizeRelH relativeFrom="margin">
+              <wp14:pctWidth>0</wp14:pctWidth>
+            </wp14:sizeRelH>
+            <wp14:sizeRelV relativeFrom="margin">
+              <wp14:pctHeight>0</wp14:pctHeight>
+            </wp14:sizeRelV>
           </wp:anchor>
         </w:drawing>
       </w:r>
       <w:r>
         <w:rPr>
-          <w:sz w:val="28"/>
-          <w:szCs w:val="28"/>
-        </w:rPr>
-        <w:t>Model</w:t>
-      </w:r>
-    </w:p>
-    <w:p>
-      <w:pPr>
-        <w:rPr>
-          <w:sz w:val="28"/>
-          <w:szCs w:val="28"/>
-        </w:rPr>
-      </w:pPr>
-    </w:p>
-    <w:p>
-      <w:pPr>
-        <w:rPr>
-          <w:sz w:val="28"/>
-          <w:szCs w:val="28"/>
-        </w:rPr>
-      </w:pPr>
-    </w:p>
-    <w:p>
-      <w:pPr>
-        <w:rPr>
-          <w:sz w:val="28"/>
-          <w:szCs w:val="28"/>
-        </w:rPr>
-      </w:pPr>
-    </w:p>
-    <w:p>
-      <w:pPr>
-        <w:rPr>
-          <w:sz w:val="28"/>
-          <w:szCs w:val="28"/>
-        </w:rPr>
-      </w:pPr>
-    </w:p>
-    <w:p>
-      <w:pPr>
-        <w:rPr>
-          <w:sz w:val="28"/>
-          <w:szCs w:val="28"/>
-        </w:rPr>
-      </w:pPr>
-    </w:p>
-    <w:p>
-      <w:pPr>
-        <w:rPr>
-          <w:sz w:val="28"/>
-          <w:szCs w:val="28"/>
-        </w:rPr>
-      </w:pPr>
-    </w:p>
-    <w:p>
-      <w:pPr>
-        <w:rPr>
-          <w:sz w:val="28"/>
-          <w:szCs w:val="28"/>
-        </w:rPr>
-      </w:pPr>
-    </w:p>
-    <w:p>
-      <w:pPr>
-        <w:rPr>
-          <w:sz w:val="28"/>
-          <w:szCs w:val="28"/>
-        </w:rPr>
-      </w:pPr>
-    </w:p>
-    <w:p>
-      <w:pPr>
-        <w:rPr>
-          <w:sz w:val="28"/>
-          <w:szCs w:val="28"/>
-        </w:rPr>
-      </w:pPr>
-    </w:p>
-    <w:p>
-      <w:pPr>
-        <w:rPr>
-          <w:sz w:val="28"/>
-          <w:szCs w:val="28"/>
-        </w:rPr>
-      </w:pPr>
-    </w:p>
-    <w:p>
-      <w:pPr>
-        <w:rPr>
-          <w:sz w:val="28"/>
-          <w:szCs w:val="28"/>
-        </w:rPr>
-      </w:pPr>
-      <w:r>
-        <w:rPr>
-          <w:sz w:val="28"/>
-          <w:szCs w:val="28"/>
-        </w:rPr>
-        <w:t>Controller</w:t>
-      </w:r>
-    </w:p>
-    <w:p>
-      <w:pPr>
-        <w:rPr>
-          <w:sz w:val="28"/>
-          <w:szCs w:val="28"/>
-        </w:rPr>
-      </w:pPr>
-      <w:r>
-        <w:rPr>
           <w:noProof/>
           <w:sz w:val="28"/>
           <w:szCs w:val="28"/>
         </w:rPr>
         <w:drawing>
-          <wp:inline distT="0" distB="0" distL="0" distR="0" wp14:anchorId="089189BC" wp14:editId="43D75D1C">
-            <wp:extent cx="3327400" cy="3822700"/>
-            <wp:effectExtent l="0" t="0" r="6350" b="6350"/>
+          <wp:anchor distT="0" distB="0" distL="114300" distR="114300" simplePos="0" relativeHeight="251659264" behindDoc="0" locked="0" layoutInCell="1" allowOverlap="1" wp14:anchorId="4C476031" wp14:editId="42910B44">
+            <wp:simplePos x="0" y="0"/>
+            <wp:positionH relativeFrom="margin">
+              <wp:align>right</wp:align>
+            </wp:positionH>
+            <wp:positionV relativeFrom="margin">
+              <wp:posOffset>569327</wp:posOffset>
+            </wp:positionV>
+            <wp:extent cx="2301875" cy="2644775"/>
+            <wp:effectExtent l="0" t="0" r="3175" b="3175"/>
+            <wp:wrapSquare wrapText="bothSides"/>
             <wp:docPr id="2" name="Picture 2"/>
             <wp:cNvGraphicFramePr>
               <a:graphicFrameLocks xmlns:a="http://schemas.openxmlformats.org/drawingml/2006/main" noChangeAspect="1"/>
@@ -235,7 +708,7 @@
                     </pic:cNvPicPr>
                   </pic:nvPicPr>
                   <pic:blipFill>
-                    <a:blip r:embed="rId7">
+                    <a:blip r:embed="rId10">
                       <a:extLst>
                         <a:ext uri="{28A0092B-C50C-407E-A947-70E740481C1C}">
                           <a14:useLocalDpi xmlns:a14="http://schemas.microsoft.com/office/drawing/2010/main" val="0"/>
@@ -250,7 +723,259 @@
                   <pic:spPr bwMode="auto">
                     <a:xfrm>
                       <a:off x="0" y="0"/>
-                      <a:ext cx="3327400" cy="3822700"/>
+                      <a:ext cx="2301875" cy="2644775"/>
+                    </a:xfrm>
+                    <a:prstGeom prst="rect">
+                      <a:avLst/>
+                    </a:prstGeom>
+                    <a:noFill/>
+                    <a:ln>
+                      <a:noFill/>
+                    </a:ln>
+                  </pic:spPr>
+                </pic:pic>
+              </a:graphicData>
+            </a:graphic>
+            <wp14:sizeRelH relativeFrom="margin">
+              <wp14:pctWidth>0</wp14:pctWidth>
+            </wp14:sizeRelH>
+            <wp14:sizeRelV relativeFrom="margin">
+              <wp14:pctHeight>0</wp14:pctHeight>
+            </wp14:sizeRelV>
+          </wp:anchor>
+        </w:drawing>
+      </w:r>
+      <w:r>
+        <w:rPr>
+          <w:rFonts w:ascii="Times New Roman" w:hAnsi="Times New Roman" w:cs="Times New Roman"/>
+          <w:color w:val="222222"/>
+          <w:sz w:val="24"/>
+          <w:szCs w:val="24"/>
+          <w:shd w:val="clear" w:color="auto" w:fill="FFFFFF"/>
+        </w:rPr>
+        <w:t>Model</w:t>
+      </w:r>
+      <w:r>
+        <w:rPr>
+          <w:rFonts w:ascii="Times New Roman" w:hAnsi="Times New Roman" w:cs="Times New Roman"/>
+          <w:color w:val="222222"/>
+          <w:sz w:val="24"/>
+          <w:szCs w:val="24"/>
+          <w:shd w:val="clear" w:color="auto" w:fill="FFFFFF"/>
+        </w:rPr>
+        <w:tab/>
+      </w:r>
+      <w:r>
+        <w:rPr>
+          <w:rFonts w:ascii="Times New Roman" w:hAnsi="Times New Roman" w:cs="Times New Roman"/>
+          <w:color w:val="222222"/>
+          <w:sz w:val="24"/>
+          <w:szCs w:val="24"/>
+          <w:shd w:val="clear" w:color="auto" w:fill="FFFFFF"/>
+        </w:rPr>
+        <w:tab/>
+      </w:r>
+      <w:r>
+        <w:rPr>
+          <w:rFonts w:ascii="Times New Roman" w:hAnsi="Times New Roman" w:cs="Times New Roman"/>
+          <w:color w:val="222222"/>
+          <w:sz w:val="24"/>
+          <w:szCs w:val="24"/>
+          <w:shd w:val="clear" w:color="auto" w:fill="FFFFFF"/>
+        </w:rPr>
+        <w:tab/>
+      </w:r>
+      <w:r>
+        <w:rPr>
+          <w:rFonts w:ascii="Times New Roman" w:hAnsi="Times New Roman" w:cs="Times New Roman"/>
+          <w:color w:val="222222"/>
+          <w:sz w:val="24"/>
+          <w:szCs w:val="24"/>
+          <w:shd w:val="clear" w:color="auto" w:fill="FFFFFF"/>
+        </w:rPr>
+        <w:tab/>
+      </w:r>
+      <w:r>
+        <w:rPr>
+          <w:rFonts w:ascii="Times New Roman" w:hAnsi="Times New Roman" w:cs="Times New Roman"/>
+          <w:color w:val="222222"/>
+          <w:sz w:val="24"/>
+          <w:szCs w:val="24"/>
+          <w:shd w:val="clear" w:color="auto" w:fill="FFFFFF"/>
+        </w:rPr>
+        <w:tab/>
+      </w:r>
+      <w:r>
+        <w:rPr>
+          <w:rFonts w:ascii="Times New Roman" w:hAnsi="Times New Roman" w:cs="Times New Roman"/>
+          <w:color w:val="222222"/>
+          <w:sz w:val="24"/>
+          <w:szCs w:val="24"/>
+          <w:shd w:val="clear" w:color="auto" w:fill="FFFFFF"/>
+        </w:rPr>
+        <w:tab/>
+      </w:r>
+      <w:r>
+        <w:rPr>
+          <w:rFonts w:ascii="Times New Roman" w:hAnsi="Times New Roman" w:cs="Times New Roman"/>
+          <w:color w:val="222222"/>
+          <w:sz w:val="24"/>
+          <w:szCs w:val="24"/>
+          <w:shd w:val="clear" w:color="auto" w:fill="FFFFFF"/>
+        </w:rPr>
+        <w:t>Controller</w:t>
+      </w:r>
+    </w:p>
+    <w:p>
+      <w:pPr>
+        <w:tabs>
+          <w:tab w:val="left" w:pos="2312"/>
+        </w:tabs>
+        <w:spacing w:line="360" w:lineRule="auto"/>
+        <w:jc w:val="both"/>
+        <w:rPr>
+          <w:rFonts w:ascii="Times New Roman" w:hAnsi="Times New Roman" w:cs="Times New Roman"/>
+          <w:color w:val="222222"/>
+          <w:sz w:val="24"/>
+          <w:szCs w:val="24"/>
+          <w:shd w:val="clear" w:color="auto" w:fill="FFFFFF"/>
+        </w:rPr>
+      </w:pPr>
+    </w:p>
+    <w:p>
+      <w:pPr>
+        <w:rPr>
+          <w:sz w:val="28"/>
+          <w:szCs w:val="28"/>
+        </w:rPr>
+      </w:pPr>
+    </w:p>
+    <w:p>
+      <w:pPr>
+        <w:rPr>
+          <w:sz w:val="28"/>
+          <w:szCs w:val="28"/>
+        </w:rPr>
+      </w:pPr>
+    </w:p>
+    <w:p>
+      <w:pPr>
+        <w:rPr>
+          <w:sz w:val="28"/>
+          <w:szCs w:val="28"/>
+        </w:rPr>
+      </w:pPr>
+    </w:p>
+    <w:p>
+      <w:pPr>
+        <w:rPr>
+          <w:sz w:val="28"/>
+          <w:szCs w:val="28"/>
+        </w:rPr>
+      </w:pPr>
+    </w:p>
+    <w:p>
+      <w:pPr>
+        <w:rPr>
+          <w:sz w:val="28"/>
+          <w:szCs w:val="28"/>
+        </w:rPr>
+      </w:pPr>
+    </w:p>
+    <w:p>
+      <w:pPr>
+        <w:rPr>
+          <w:rFonts w:ascii="Times New Roman" w:hAnsi="Times New Roman" w:cs="Times New Roman"/>
+          <w:color w:val="222222"/>
+          <w:sz w:val="24"/>
+          <w:szCs w:val="24"/>
+          <w:shd w:val="clear" w:color="auto" w:fill="FFFFFF"/>
+        </w:rPr>
+      </w:pPr>
+    </w:p>
+    <w:p>
+      <w:pPr>
+        <w:rPr>
+          <w:rFonts w:ascii="Times New Roman" w:hAnsi="Times New Roman" w:cs="Times New Roman"/>
+          <w:color w:val="222222"/>
+          <w:sz w:val="24"/>
+          <w:szCs w:val="24"/>
+          <w:shd w:val="clear" w:color="auto" w:fill="FFFFFF"/>
+        </w:rPr>
+      </w:pPr>
+    </w:p>
+    <w:p>
+      <w:pPr>
+        <w:rPr>
+          <w:sz w:val="28"/>
+          <w:szCs w:val="28"/>
+        </w:rPr>
+      </w:pPr>
+      <w:r>
+        <w:rPr>
+          <w:rFonts w:ascii="Times New Roman" w:hAnsi="Times New Roman" w:cs="Times New Roman"/>
+          <w:color w:val="222222"/>
+          <w:sz w:val="24"/>
+          <w:szCs w:val="24"/>
+          <w:shd w:val="clear" w:color="auto" w:fill="FFFFFF"/>
+        </w:rPr>
+        <w:t>View</w:t>
+      </w:r>
+      <w:r>
+        <w:rPr>
+          <w:sz w:val="28"/>
+          <w:szCs w:val="28"/>
+        </w:rPr>
+        <w:t xml:space="preserve"> </w:t>
+      </w:r>
+    </w:p>
+    <w:p>
+      <w:pPr>
+        <w:rPr>
+          <w:sz w:val="28"/>
+          <w:szCs w:val="28"/>
+        </w:rPr>
+      </w:pPr>
+      <w:r>
+        <w:rPr>
+          <w:noProof/>
+          <w:sz w:val="28"/>
+          <w:szCs w:val="28"/>
+        </w:rPr>
+        <w:drawing>
+          <wp:inline distT="0" distB="0" distL="0" distR="0" wp14:anchorId="0808A20D" wp14:editId="23785001">
+            <wp:extent cx="4780547" cy="3369594"/>
+            <wp:effectExtent l="0" t="0" r="1270" b="2540"/>
+            <wp:docPr id="3" name="Picture 3"/>
+            <wp:cNvGraphicFramePr>
+              <a:graphicFrameLocks xmlns:a="http://schemas.openxmlformats.org/drawingml/2006/main" noChangeAspect="1"/>
+            </wp:cNvGraphicFramePr>
+            <a:graphic xmlns:a="http://schemas.openxmlformats.org/drawingml/2006/main">
+              <a:graphicData uri="http://schemas.openxmlformats.org/drawingml/2006/picture">
+                <pic:pic xmlns:pic="http://schemas.openxmlformats.org/drawingml/2006/picture">
+                  <pic:nvPicPr>
+                    <pic:cNvPr id="0" name="Picture 3"/>
+                    <pic:cNvPicPr>
+                      <a:picLocks noChangeAspect="1" noChangeArrowheads="1"/>
+                    </pic:cNvPicPr>
+                  </pic:nvPicPr>
+                  <pic:blipFill>
+                    <a:blip r:embed="rId11">
+                      <a:extLst>
+                        <a:ext uri="{28A0092B-C50C-407E-A947-70E740481C1C}">
+                          <a14:useLocalDpi xmlns:a14="http://schemas.microsoft.com/office/drawing/2010/main" val="0"/>
+                        </a:ext>
+                      </a:extLst>
+                    </a:blip>
+                    <a:srcRect/>
+                    <a:stretch>
+                      <a:fillRect/>
+                    </a:stretch>
+                  </pic:blipFill>
+                  <pic:spPr bwMode="auto">
+                    <a:xfrm>
+                      <a:off x="0" y="0"/>
+                      <a:ext cx="4794270" cy="3379267"/>
                     </a:xfrm>
                     <a:prstGeom prst="rect">
                       <a:avLst/>
@@ -270,122 +995,56 @@
     <w:p>
       <w:pPr>
         <w:rPr>
-          <w:sz w:val="28"/>
-          <w:szCs w:val="28"/>
-        </w:rPr>
-      </w:pPr>
-      <w:r>
-        <w:rPr>
-          <w:sz w:val="28"/>
-          <w:szCs w:val="28"/>
+          <w:rFonts w:ascii="Times New Roman" w:hAnsi="Times New Roman" w:cs="Times New Roman"/>
+          <w:b/>
+          <w:bCs/>
+          <w:color w:val="222222"/>
+          <w:sz w:val="28"/>
+          <w:szCs w:val="28"/>
+          <w:shd w:val="clear" w:color="auto" w:fill="FFFFFF"/>
+        </w:rPr>
+      </w:pPr>
+      <w:r>
+        <w:rPr>
+          <w:rFonts w:ascii="Times New Roman" w:hAnsi="Times New Roman" w:cs="Times New Roman"/>
+          <w:b/>
+          <w:bCs/>
+          <w:color w:val="222222"/>
+          <w:sz w:val="28"/>
+          <w:szCs w:val="28"/>
+          <w:shd w:val="clear" w:color="auto" w:fill="FFFFFF"/>
         </w:rPr>
         <w:lastRenderedPageBreak/>
-        <w:t xml:space="preserve">View </w:t>
-      </w:r>
-    </w:p>
-    <w:p>
-      <w:pPr>
-        <w:rPr>
-          <w:sz w:val="28"/>
-          <w:szCs w:val="28"/>
-        </w:rPr>
-      </w:pPr>
+        <w:t>Output</w:t>
+      </w:r>
+      <w:r>
+        <w:rPr>
+          <w:rFonts w:ascii="Times New Roman" w:hAnsi="Times New Roman" w:cs="Times New Roman"/>
+          <w:b/>
+          <w:bCs/>
+          <w:color w:val="222222"/>
+          <w:sz w:val="28"/>
+          <w:szCs w:val="28"/>
+          <w:shd w:val="clear" w:color="auto" w:fill="FFFFFF"/>
+        </w:rPr>
+        <w:t>:</w:t>
+      </w:r>
       <w:r>
         <w:rPr>
           <w:noProof/>
           <w:sz w:val="28"/>
           <w:szCs w:val="28"/>
         </w:rPr>
+        <w:t xml:space="preserve"> </w:t>
+      </w:r>
+      <w:r>
+        <w:rPr>
+          <w:noProof/>
+          <w:sz w:val="28"/>
+          <w:szCs w:val="28"/>
+        </w:rPr>
         <w:drawing>
-          <wp:inline distT="0" distB="0" distL="0" distR="0" wp14:anchorId="0808A20D" wp14:editId="1C4E0613">
-            <wp:extent cx="5727700" cy="3454400"/>
-            <wp:effectExtent l="0" t="0" r="6350" b="0"/>
-            <wp:docPr id="3" name="Picture 3"/>
-            <wp:cNvGraphicFramePr>
-              <a:graphicFrameLocks xmlns:a="http://schemas.openxmlformats.org/drawingml/2006/main" noChangeAspect="1"/>
-            </wp:cNvGraphicFramePr>
-            <a:graphic xmlns:a="http://schemas.openxmlformats.org/drawingml/2006/main">
-              <a:graphicData uri="http://schemas.openxmlformats.org/drawingml/2006/picture">
-                <pic:pic xmlns:pic="http://schemas.openxmlformats.org/drawingml/2006/picture">
-                  <pic:nvPicPr>
-                    <pic:cNvPr id="0" name="Picture 3"/>
-                    <pic:cNvPicPr>
-                      <a:picLocks noChangeAspect="1" noChangeArrowheads="1"/>
-                    </pic:cNvPicPr>
-                  </pic:nvPicPr>
-                  <pic:blipFill>
-                    <a:blip r:embed="rId8">
-                      <a:extLst>
-                        <a:ext uri="{28A0092B-C50C-407E-A947-70E740481C1C}">
-                          <a14:useLocalDpi xmlns:a14="http://schemas.microsoft.com/office/drawing/2010/main" val="0"/>
-                        </a:ext>
-                      </a:extLst>
-                    </a:blip>
-                    <a:srcRect/>
-                    <a:stretch>
-                      <a:fillRect/>
-                    </a:stretch>
-                  </pic:blipFill>
-                  <pic:spPr bwMode="auto">
-                    <a:xfrm>
-                      <a:off x="0" y="0"/>
-                      <a:ext cx="5727700" cy="3454400"/>
-                    </a:xfrm>
-                    <a:prstGeom prst="rect">
-                      <a:avLst/>
-                    </a:prstGeom>
-                    <a:noFill/>
-                    <a:ln>
-                      <a:noFill/>
-                    </a:ln>
-                  </pic:spPr>
-                </pic:pic>
-              </a:graphicData>
-            </a:graphic>
-          </wp:inline>
-        </w:drawing>
-      </w:r>
-    </w:p>
-    <w:p>
-      <w:pPr>
-        <w:rPr>
-          <w:sz w:val="28"/>
-          <w:szCs w:val="28"/>
-        </w:rPr>
-      </w:pPr>
-    </w:p>
-    <w:p>
-      <w:pPr>
-        <w:rPr>
-          <w:sz w:val="28"/>
-          <w:szCs w:val="28"/>
-        </w:rPr>
-      </w:pPr>
-      <w:r>
-        <w:rPr>
-          <w:sz w:val="28"/>
-          <w:szCs w:val="28"/>
-        </w:rPr>
-        <w:t>Output</w:t>
-      </w:r>
-    </w:p>
-    <w:p>
-      <w:pPr>
-        <w:rPr>
-          <w:sz w:val="28"/>
-          <w:szCs w:val="28"/>
-        </w:rPr>
-      </w:pPr>
-      <w:bookmarkStart w:id="0" w:name="_GoBack"/>
-      <w:bookmarkEnd w:id="0"/>
-      <w:r>
-        <w:rPr>
-          <w:noProof/>
-          <w:sz w:val="28"/>
-          <w:szCs w:val="28"/>
-        </w:rPr>
-        <w:drawing>
-          <wp:inline distT="0" distB="0" distL="0" distR="0" wp14:anchorId="4000BF6B" wp14:editId="7BBDDCF2">
+          <wp:inline distT="0" distB="0" distL="0" distR="0" wp14:anchorId="2AC14961" wp14:editId="664C8CFD">
             <wp:extent cx="5943600" cy="1320800"/>
             <wp:effectExtent l="0" t="0" r="0" b="0"/>
             <wp:docPr id="4" name="Picture 4"/>
@@ -402,7 +1061,7 @@
                     </pic:cNvPicPr>
                   </pic:nvPicPr>
                   <pic:blipFill>
-                    <a:blip r:embed="rId9" cstate="print">
+                    <a:blip r:embed="rId12" cstate="print">
                       <a:extLst>
                         <a:ext uri="{28A0092B-C50C-407E-A947-70E740481C1C}">
                           <a14:useLocalDpi xmlns:a14="http://schemas.microsoft.com/office/drawing/2010/main" val="0"/>
@@ -434,6 +1093,96 @@
         </w:drawing>
       </w:r>
     </w:p>
+    <w:p>
+      <w:pPr>
+        <w:rPr>
+          <w:sz w:val="28"/>
+          <w:szCs w:val="28"/>
+        </w:rPr>
+      </w:pPr>
+    </w:p>
+    <w:p>
+      <w:pPr>
+        <w:rPr>
+          <w:rFonts w:ascii="Times New Roman" w:hAnsi="Times New Roman" w:cs="Times New Roman"/>
+          <w:b/>
+          <w:bCs/>
+          <w:sz w:val="28"/>
+          <w:szCs w:val="28"/>
+        </w:rPr>
+      </w:pPr>
+      <w:r>
+        <w:rPr>
+          <w:rFonts w:ascii="Times New Roman" w:hAnsi="Times New Roman" w:cs="Times New Roman"/>
+          <w:b/>
+          <w:bCs/>
+          <w:sz w:val="28"/>
+          <w:szCs w:val="28"/>
+        </w:rPr>
+        <w:t>Conclusion:</w:t>
+      </w:r>
+    </w:p>
+    <w:p>
+      <w:pPr>
+        <w:shd w:val="clear" w:color="auto" w:fill="FFFFFF"/>
+        <w:spacing w:after="0" w:line="360" w:lineRule="auto"/>
+        <w:jc w:val="both"/>
+        <w:textAlignment w:val="baseline"/>
+        <w:rPr>
+          <w:rFonts w:ascii="Times New Roman" w:eastAsia="Times New Roman" w:hAnsi="Times New Roman" w:cs="Times New Roman"/>
+          <w:sz w:val="24"/>
+          <w:szCs w:val="24"/>
+        </w:rPr>
+      </w:pPr>
+      <w:r>
+        <w:rPr>
+          <w:rFonts w:ascii="Times New Roman" w:eastAsia="Times New Roman" w:hAnsi="Times New Roman" w:cs="Times New Roman"/>
+          <w:sz w:val="24"/>
+          <w:szCs w:val="24"/>
+        </w:rPr>
+        <w:t>A Web API services are preferable over other services to use with a native application that does not support SOAP but require web services.</w:t>
+      </w:r>
+      <w:r>
+        <w:rPr>
+          <w:rFonts w:ascii="Times New Roman" w:eastAsia="Times New Roman" w:hAnsi="Times New Roman" w:cs="Times New Roman"/>
+          <w:sz w:val="24"/>
+          <w:szCs w:val="24"/>
+        </w:rPr>
+        <w:t xml:space="preserve"> </w:t>
+      </w:r>
+      <w:r>
+        <w:rPr>
+          <w:rFonts w:ascii="Times New Roman" w:eastAsia="Times New Roman" w:hAnsi="Times New Roman" w:cs="Times New Roman"/>
+          <w:sz w:val="24"/>
+          <w:szCs w:val="24"/>
+        </w:rPr>
+        <w:t>For creating resource-oriented services, the web API services are the best to choose. By using HTTP or restful service, these services are established.</w:t>
+      </w:r>
+      <w:r>
+        <w:rPr>
+          <w:rFonts w:ascii="Times New Roman" w:eastAsia="Times New Roman" w:hAnsi="Times New Roman" w:cs="Times New Roman"/>
+          <w:sz w:val="24"/>
+          <w:szCs w:val="24"/>
+        </w:rPr>
+        <w:t xml:space="preserve"> </w:t>
+      </w:r>
+      <w:r>
+        <w:rPr>
+          <w:rFonts w:ascii="Times New Roman" w:eastAsia="Times New Roman" w:hAnsi="Times New Roman" w:cs="Times New Roman"/>
+          <w:sz w:val="24"/>
+          <w:szCs w:val="24"/>
+        </w:rPr>
+        <w:t>If you want good performance and fast development of services, the web API services are very helpful.</w:t>
+      </w:r>
+    </w:p>
+    <w:p>
+      <w:pPr>
+        <w:rPr>
+          <w:sz w:val="28"/>
+          <w:szCs w:val="28"/>
+        </w:rPr>
+      </w:pPr>
+    </w:p>
     <w:sectPr>
       <w:pgSz w:w="12240" w:h="15840"/>
       <w:pgMar w:top="1440" w:right="1440" w:bottom="1440" w:left="1440" w:header="720" w:footer="720" w:gutter="0"/>
@@ -445,7 +1194,7 @@
 </file>
 
 <file path=word/endnotes.xml><?xml version="1.0" encoding="utf-8"?>
-<w:endnotes xmlns:wpc="http://schemas.microsoft.com/office/word/2010/wordprocessingCanvas" xmlns:cx="http://schemas.microsoft.com/office/drawing/2014/chartex" xmlns:cx1="http://schemas.microsoft.com/office/drawing/2015/9/8/chartex" xmlns:cx2="http://schemas.microsoft.com/office/drawing/2015/10/21/chartex" xmlns:cx3="http://schemas.microsoft.com/office/drawing/2016/5/9/chartex" xmlns:cx4="http://schemas.microsoft.com/office/drawing/2016/5/10/chartex" xmlns:cx5="http://schemas.microsoft.com/office/drawing/2016/5/11/chartex" xmlns:cx6="http://schemas.microsoft.com/office/drawing/2016/5/12/chartex" xmlns:cx7="http://schemas.microsoft.com/office/drawing/2016/5/13/chartex" xmlns:cx8="http://schemas.microsoft.com/office/drawing/2016/5/14/chartex" xmlns:mc="http://schemas.openxmlformats.org/markup-compatibility/2006" xmlns:aink="http://schemas.microsoft.com/office/drawing/2016/ink" xmlns:am3d="http://schemas.microsoft.com/office/drawing/2017/model3d" xmlns:o="urn:schemas-microsoft-com:office:office" xmlns:r="http://schemas.openxmlformats.org/officeDocument/2006/relationships" xmlns:m="http://schemas.openxmlformats.org/officeDocument/2006/math" xmlns:v="urn:schemas-microsoft-com:vml" xmlns:wp14="http://schemas.microsoft.com/office/word/2010/wordprocessingDrawing" xmlns:wp="http://schemas.openxmlformats.org/drawingml/2006/wordprocessingDrawing" xmlns:w10="urn:schemas-microsoft-com:office:word" xmlns:w="http://schemas.openxmlformats.org/wordprocessingml/2006/main" xmlns:w14="http://schemas.microsoft.com/office/word/2010/wordml" xmlns:w15="http://schemas.microsoft.com/office/word/2012/wordml" xmlns:w16cid="http://schemas.microsoft.com/office/word/2016/wordml/cid" xmlns:w16se="http://schemas.microsoft.com/office/word/2015/wordml/symex" xmlns:wpg="http://schemas.microsoft.com/office/word/2010/wordprocessingGroup" xmlns:wpi="http://schemas.microsoft.com/office/word/2010/wordprocessingInk" xmlns:wne="http://schemas.microsoft.com/office/word/2006/wordml" xmlns:wps="http://schemas.microsoft.com/office/word/2010/wordprocessingShape" mc:Ignorable="w14 w15 w16se w16cid wp14">
+<w:endnotes xmlns:wpc="http://schemas.microsoft.com/office/word/2010/wordprocessingCanvas" xmlns:cx="http://schemas.microsoft.com/office/drawing/2014/chartex" xmlns:cx1="http://schemas.microsoft.com/office/drawing/2015/9/8/chartex" xmlns:cx2="http://schemas.microsoft.com/office/drawing/2015/10/21/chartex" xmlns:cx3="http://schemas.microsoft.com/office/drawing/2016/5/9/chartex" xmlns:cx4="http://schemas.microsoft.com/office/drawing/2016/5/10/chartex" xmlns:cx5="http://schemas.microsoft.com/office/drawing/2016/5/11/chartex" xmlns:cx6="http://schemas.microsoft.com/office/drawing/2016/5/12/chartex" xmlns:cx7="http://schemas.microsoft.com/office/drawing/2016/5/13/chartex" xmlns:cx8="http://schemas.microsoft.com/office/drawing/2016/5/14/chartex" xmlns:mc="http://schemas.openxmlformats.org/markup-compatibility/2006" xmlns:aink="http://schemas.microsoft.com/office/drawing/2016/ink" xmlns:am3d="http://schemas.microsoft.com/office/drawing/2017/model3d" xmlns:o="urn:schemas-microsoft-com:office:office" xmlns:r="http://schemas.openxmlformats.org/officeDocument/2006/relationships" xmlns:m="http://schemas.openxmlformats.org/officeDocument/2006/math" xmlns:v="urn:schemas-microsoft-com:vml" xmlns:wp14="http://schemas.microsoft.com/office/word/2010/wordprocessingDrawing" xmlns:wp="http://schemas.openxmlformats.org/drawingml/2006/wordprocessingDrawing" xmlns:w10="urn:schemas-microsoft-com:office:word" xmlns:w="http://schemas.openxmlformats.org/wordprocessingml/2006/main" xmlns:w14="http://schemas.microsoft.com/office/word/2010/wordml" xmlns:w15="http://schemas.microsoft.com/office/word/2012/wordml" xmlns:w16cex="http://schemas.microsoft.com/office/word/2018/wordml/cex" xmlns:w16cid="http://schemas.microsoft.com/office/word/2016/wordml/cid" xmlns:w16="http://schemas.microsoft.com/office/word/2018/wordml" xmlns:w16se="http://schemas.microsoft.com/office/word/2015/wordml/symex" xmlns:wpg="http://schemas.microsoft.com/office/word/2010/wordprocessingGroup" xmlns:wpi="http://schemas.microsoft.com/office/word/2010/wordprocessingInk" xmlns:wne="http://schemas.microsoft.com/office/word/2006/wordml" xmlns:wps="http://schemas.microsoft.com/office/word/2010/wordprocessingShape" mc:Ignorable="w14 w15 w16se w16cid w16 w16cex wp14">
   <w:endnote w:type="separator" w:id="-1">
     <w:p>
       <w:pPr>
@@ -470,7 +1219,7 @@
 </file>
 
 <file path=word/footnotes.xml><?xml version="1.0" encoding="utf-8"?>
-<w:footnotes xmlns:wpc="http://schemas.microsoft.com/office/word/2010/wordprocessingCanvas" xmlns:cx="http://schemas.microsoft.com/office/drawing/2014/chartex" xmlns:cx1="http://schemas.microsoft.com/office/drawing/2015/9/8/chartex" xmlns:cx2="http://schemas.microsoft.com/office/drawing/2015/10/21/chartex" xmlns:cx3="http://schemas.microsoft.com/office/drawing/2016/5/9/chartex" xmlns:cx4="http://schemas.microsoft.com/office/drawing/2016/5/10/chartex" xmlns:cx5="http://schemas.microsoft.com/office/drawing/2016/5/11/chartex" xmlns:cx6="http://schemas.microsoft.com/office/drawing/2016/5/12/chartex" xmlns:cx7="http://schemas.microsoft.com/office/drawing/2016/5/13/chartex" xmlns:cx8="http://schemas.microsoft.com/office/drawing/2016/5/14/chartex" xmlns:mc="http://schemas.openxmlformats.org/markup-compatibility/2006" xmlns:aink="http://schemas.microsoft.com/office/drawing/2016/ink" xmlns:am3d="http://schemas.microsoft.com/office/drawing/2017/model3d" xmlns:o="urn:schemas-microsoft-com:office:office" xmlns:r="http://schemas.openxmlformats.org/officeDocument/2006/relationships" xmlns:m="http://schemas.openxmlformats.org/officeDocument/2006/math" xmlns:v="urn:schemas-microsoft-com:vml" xmlns:wp14="http://schemas.microsoft.com/office/word/2010/wordprocessingDrawing" xmlns:wp="http://schemas.openxmlformats.org/drawingml/2006/wordprocessingDrawing" xmlns:w10="urn:schemas-microsoft-com:office:word" xmlns:w="http://schemas.openxmlformats.org/wordprocessingml/2006/main" xmlns:w14="http://schemas.microsoft.com/office/word/2010/wordml" xmlns:w15="http://schemas.microsoft.com/office/word/2012/wordml" xmlns:w16cid="http://schemas.microsoft.com/office/word/2016/wordml/cid" xmlns:w16se="http://schemas.microsoft.com/office/word/2015/wordml/symex" xmlns:wpg="http://schemas.microsoft.com/office/word/2010/wordprocessingGroup" xmlns:wpi="http://schemas.microsoft.com/office/word/2010/wordprocessingInk" xmlns:wne="http://schemas.microsoft.com/office/word/2006/wordml" xmlns:wps="http://schemas.microsoft.com/office/word/2010/wordprocessingShape" mc:Ignorable="w14 w15 w16se w16cid wp14">
+<w:footnotes xmlns:wpc="http://schemas.microsoft.com/office/word/2010/wordprocessingCanvas" xmlns:cx="http://schemas.microsoft.com/office/drawing/2014/chartex" xmlns:cx1="http://schemas.microsoft.com/office/drawing/2015/9/8/chartex" xmlns:cx2="http://schemas.microsoft.com/office/drawing/2015/10/21/chartex" xmlns:cx3="http://schemas.microsoft.com/office/drawing/2016/5/9/chartex" xmlns:cx4="http://schemas.microsoft.com/office/drawing/2016/5/10/chartex" xmlns:cx5="http://schemas.microsoft.com/office/drawing/2016/5/11/chartex" xmlns:cx6="http://schemas.microsoft.com/office/drawing/2016/5/12/chartex" xmlns:cx7="http://schemas.microsoft.com/office/drawing/2016/5/13/chartex" xmlns:cx8="http://schemas.microsoft.com/office/drawing/2016/5/14/chartex" xmlns:mc="http://schemas.openxmlformats.org/markup-compatibility/2006" xmlns:aink="http://schemas.microsoft.com/office/drawing/2016/ink" xmlns:am3d="http://schemas.microsoft.com/office/drawing/2017/model3d" xmlns:o="urn:schemas-microsoft-com:office:office" xmlns:r="http://schemas.openxmlformats.org/officeDocument/2006/relationships" xmlns:m="http://schemas.openxmlformats.org/officeDocument/2006/math" xmlns:v="urn:schemas-microsoft-com:vml" xmlns:wp14="http://schemas.microsoft.com/office/word/2010/wordprocessingDrawing" xmlns:wp="http://schemas.openxmlformats.org/drawingml/2006/wordprocessingDrawing" xmlns:w10="urn:schemas-microsoft-com:office:word" xmlns:w="http://schemas.openxmlformats.org/wordprocessingml/2006/main" xmlns:w14="http://schemas.microsoft.com/office/word/2010/wordml" xmlns:w15="http://schemas.microsoft.com/office/word/2012/wordml" xmlns:w16cex="http://schemas.microsoft.com/office/word/2018/wordml/cex" xmlns:w16cid="http://schemas.microsoft.com/office/word/2016/wordml/cid" xmlns:w16="http://schemas.microsoft.com/office/word/2018/wordml" xmlns:w16se="http://schemas.microsoft.com/office/word/2015/wordml/symex" xmlns:wpg="http://schemas.microsoft.com/office/word/2010/wordprocessingGroup" xmlns:wpi="http://schemas.microsoft.com/office/word/2010/wordprocessingInk" xmlns:wne="http://schemas.microsoft.com/office/word/2006/wordml" xmlns:wps="http://schemas.microsoft.com/office/word/2010/wordprocessingShape" mc:Ignorable="w14 w15 w16se w16cid w16 w16cex wp14">
   <w:footnote w:type="separator" w:id="-1">
     <w:p>
       <w:pPr>
@@ -494,8 +1243,370 @@
 </w:footnotes>
 </file>
 
+<file path=word/numbering.xml><?xml version="1.0" encoding="utf-8"?>
+<w:numbering xmlns:wpc="http://schemas.microsoft.com/office/word/2010/wordprocessingCanvas" xmlns:cx="http://schemas.microsoft.com/office/drawing/2014/chartex" xmlns:cx1="http://schemas.microsoft.com/office/drawing/2015/9/8/chartex" xmlns:cx2="http://schemas.microsoft.com/office/drawing/2015/10/21/chartex" xmlns:cx3="http://schemas.microsoft.com/office/drawing/2016/5/9/chartex" xmlns:cx4="http://schemas.microsoft.com/office/drawing/2016/5/10/chartex" xmlns:cx5="http://schemas.microsoft.com/office/drawing/2016/5/11/chartex" xmlns:cx6="http://schemas.microsoft.com/office/drawing/2016/5/12/chartex" xmlns:cx7="http://schemas.microsoft.com/office/drawing/2016/5/13/chartex" xmlns:cx8="http://schemas.microsoft.com/office/drawing/2016/5/14/chartex" xmlns:mc="http://schemas.openxmlformats.org/markup-compatibility/2006" xmlns:aink="http://schemas.microsoft.com/office/drawing/2016/ink" xmlns:am3d="http://schemas.microsoft.com/office/drawing/2017/model3d" xmlns:o="urn:schemas-microsoft-com:office:office" xmlns:r="http://schemas.openxmlformats.org/officeDocument/2006/relationships" xmlns:m="http://schemas.openxmlformats.org/officeDocument/2006/math" xmlns:v="urn:schemas-microsoft-com:vml" xmlns:wp14="http://schemas.microsoft.com/office/word/2010/wordprocessingDrawing" xmlns:wp="http://schemas.openxmlformats.org/drawingml/2006/wordprocessingDrawing" xmlns:w10="urn:schemas-microsoft-com:office:word" xmlns:w="http://schemas.openxmlformats.org/wordprocessingml/2006/main" xmlns:w14="http://schemas.microsoft.com/office/word/2010/wordml" xmlns:w15="http://schemas.microsoft.com/office/word/2012/wordml" xmlns:w16cex="http://schemas.microsoft.com/office/word/2018/wordml/cex" xmlns:w16cid="http://schemas.microsoft.com/office/word/2016/wordml/cid" xmlns:w16="http://schemas.microsoft.com/office/word/2018/wordml" xmlns:w16se="http://schemas.microsoft.com/office/word/2015/wordml/symex" xmlns:wpg="http://schemas.microsoft.com/office/word/2010/wordprocessingGroup" xmlns:wpi="http://schemas.microsoft.com/office/word/2010/wordprocessingInk" xmlns:wne="http://schemas.microsoft.com/office/word/2006/wordml" xmlns:wps="http://schemas.microsoft.com/office/word/2010/wordprocessingShape" mc:Ignorable="w14 w15 w16se w16cid w16 w16cex wp14">
+  <w:abstractNum w:abstractNumId="0" w15:restartNumberingAfterBreak="0">
+    <w:nsid w:val="08985164"/>
+    <w:multiLevelType w:val="multilevel"/>
+    <w:tmpl w:val="39DAAAEE"/>
+    <w:lvl w:ilvl="0">
+      <w:start w:val="1"/>
+      <w:numFmt w:val="decimal"/>
+      <w:lvlText w:val="%1."/>
+      <w:lvlJc w:val="left"/>
+      <w:pPr>
+        <w:tabs>
+          <w:tab w:val="num" w:pos="720"/>
+        </w:tabs>
+        <w:ind w:left="720" w:hanging="360"/>
+      </w:pPr>
+    </w:lvl>
+    <w:lvl w:ilvl="1" w:tentative="1">
+      <w:start w:val="1"/>
+      <w:numFmt w:val="decimal"/>
+      <w:lvlText w:val="%2."/>
+      <w:lvlJc w:val="left"/>
+      <w:pPr>
+        <w:tabs>
+          <w:tab w:val="num" w:pos="1440"/>
+        </w:tabs>
+        <w:ind w:left="1440" w:hanging="360"/>
+      </w:pPr>
+    </w:lvl>
+    <w:lvl w:ilvl="2" w:tentative="1">
+      <w:start w:val="1"/>
+      <w:numFmt w:val="decimal"/>
+      <w:lvlText w:val="%3."/>
+      <w:lvlJc w:val="left"/>
+      <w:pPr>
+        <w:tabs>
+          <w:tab w:val="num" w:pos="2160"/>
+        </w:tabs>
+        <w:ind w:left="2160" w:hanging="360"/>
+      </w:pPr>
+    </w:lvl>
+    <w:lvl w:ilvl="3" w:tentative="1">
+      <w:start w:val="1"/>
+      <w:numFmt w:val="decimal"/>
+      <w:lvlText w:val="%4."/>
+      <w:lvlJc w:val="left"/>
+      <w:pPr>
+        <w:tabs>
+          <w:tab w:val="num" w:pos="2880"/>
+        </w:tabs>
+        <w:ind w:left="2880" w:hanging="360"/>
+      </w:pPr>
+    </w:lvl>
+    <w:lvl w:ilvl="4" w:tentative="1">
+      <w:start w:val="1"/>
+      <w:numFmt w:val="decimal"/>
+      <w:lvlText w:val="%5."/>
+      <w:lvlJc w:val="left"/>
+      <w:pPr>
+        <w:tabs>
+          <w:tab w:val="num" w:pos="3600"/>
+        </w:tabs>
+        <w:ind w:left="3600" w:hanging="360"/>
+      </w:pPr>
+    </w:lvl>
+    <w:lvl w:ilvl="5" w:tentative="1">
+      <w:start w:val="1"/>
+      <w:numFmt w:val="decimal"/>
+      <w:lvlText w:val="%6."/>
+      <w:lvlJc w:val="left"/>
+      <w:pPr>
+        <w:tabs>
+          <w:tab w:val="num" w:pos="4320"/>
+        </w:tabs>
+        <w:ind w:left="4320" w:hanging="360"/>
+      </w:pPr>
+    </w:lvl>
+    <w:lvl w:ilvl="6" w:tentative="1">
+      <w:start w:val="1"/>
+      <w:numFmt w:val="decimal"/>
+      <w:lvlText w:val="%7."/>
+      <w:lvlJc w:val="left"/>
+      <w:pPr>
+        <w:tabs>
+          <w:tab w:val="num" w:pos="5040"/>
+        </w:tabs>
+        <w:ind w:left="5040" w:hanging="360"/>
+      </w:pPr>
+    </w:lvl>
+    <w:lvl w:ilvl="7" w:tentative="1">
+      <w:start w:val="1"/>
+      <w:numFmt w:val="decimal"/>
+      <w:lvlText w:val="%8."/>
+      <w:lvlJc w:val="left"/>
+      <w:pPr>
+        <w:tabs>
+          <w:tab w:val="num" w:pos="5760"/>
+        </w:tabs>
+        <w:ind w:left="5760" w:hanging="360"/>
+      </w:pPr>
+    </w:lvl>
+    <w:lvl w:ilvl="8" w:tentative="1">
+      <w:start w:val="1"/>
+      <w:numFmt w:val="decimal"/>
+      <w:lvlText w:val="%9."/>
+      <w:lvlJc w:val="left"/>
+      <w:pPr>
+        <w:tabs>
+          <w:tab w:val="num" w:pos="6480"/>
+        </w:tabs>
+        <w:ind w:left="6480" w:hanging="360"/>
+      </w:pPr>
+    </w:lvl>
+  </w:abstractNum>
+  <w:abstractNum w:abstractNumId="1" w15:restartNumberingAfterBreak="0">
+    <w:nsid w:val="0B7A7F72"/>
+    <w:multiLevelType w:val="multilevel"/>
+    <w:tmpl w:val="39143678"/>
+    <w:lvl w:ilvl="0">
+      <w:start w:val="1"/>
+      <w:numFmt w:val="bullet"/>
+      <w:lvlText w:val=""/>
+      <w:lvlJc w:val="left"/>
+      <w:pPr>
+        <w:tabs>
+          <w:tab w:val="num" w:pos="720"/>
+        </w:tabs>
+        <w:ind w:left="720" w:hanging="360"/>
+      </w:pPr>
+      <w:rPr>
+        <w:rFonts w:ascii="Symbol" w:hAnsi="Symbol" w:hint="default"/>
+        <w:sz w:val="20"/>
+      </w:rPr>
+    </w:lvl>
+    <w:lvl w:ilvl="1" w:tentative="1">
+      <w:start w:val="1"/>
+      <w:numFmt w:val="bullet"/>
+      <w:lvlText w:val=""/>
+      <w:lvlJc w:val="left"/>
+      <w:pPr>
+        <w:tabs>
+          <w:tab w:val="num" w:pos="1440"/>
+        </w:tabs>
+        <w:ind w:left="1440" w:hanging="360"/>
+      </w:pPr>
+      <w:rPr>
+        <w:rFonts w:ascii="Symbol" w:hAnsi="Symbol" w:hint="default"/>
+        <w:sz w:val="20"/>
+      </w:rPr>
+    </w:lvl>
+    <w:lvl w:ilvl="2" w:tentative="1">
+      <w:start w:val="1"/>
+      <w:numFmt w:val="bullet"/>
+      <w:lvlText w:val=""/>
+      <w:lvlJc w:val="left"/>
+      <w:pPr>
+        <w:tabs>
+          <w:tab w:val="num" w:pos="2160"/>
+        </w:tabs>
+        <w:ind w:left="2160" w:hanging="360"/>
+      </w:pPr>
+      <w:rPr>
+        <w:rFonts w:ascii="Symbol" w:hAnsi="Symbol" w:hint="default"/>
+        <w:sz w:val="20"/>
+      </w:rPr>
+    </w:lvl>
+    <w:lvl w:ilvl="3" w:tentative="1">
+      <w:start w:val="1"/>
+      <w:numFmt w:val="bullet"/>
+      <w:lvlText w:val=""/>
+      <w:lvlJc w:val="left"/>
+      <w:pPr>
+        <w:tabs>
+          <w:tab w:val="num" w:pos="2880"/>
+        </w:tabs>
+        <w:ind w:left="2880" w:hanging="360"/>
+      </w:pPr>
+      <w:rPr>
+        <w:rFonts w:ascii="Symbol" w:hAnsi="Symbol" w:hint="default"/>
+        <w:sz w:val="20"/>
+      </w:rPr>
+    </w:lvl>
+    <w:lvl w:ilvl="4" w:tentative="1">
+      <w:start w:val="1"/>
+      <w:numFmt w:val="bullet"/>
+      <w:lvlText w:val=""/>
+      <w:lvlJc w:val="left"/>
+      <w:pPr>
+        <w:tabs>
+          <w:tab w:val="num" w:pos="3600"/>
+        </w:tabs>
+        <w:ind w:left="3600" w:hanging="360"/>
+      </w:pPr>
+      <w:rPr>
+        <w:rFonts w:ascii="Symbol" w:hAnsi="Symbol" w:hint="default"/>
+        <w:sz w:val="20"/>
+      </w:rPr>
+    </w:lvl>
+    <w:lvl w:ilvl="5" w:tentative="1">
+      <w:start w:val="1"/>
+      <w:numFmt w:val="bullet"/>
+      <w:lvlText w:val=""/>
+      <w:lvlJc w:val="left"/>
+      <w:pPr>
+        <w:tabs>
+          <w:tab w:val="num" w:pos="4320"/>
+        </w:tabs>
+        <w:ind w:left="4320" w:hanging="360"/>
+      </w:pPr>
+      <w:rPr>
+        <w:rFonts w:ascii="Symbol" w:hAnsi="Symbol" w:hint="default"/>
+        <w:sz w:val="20"/>
+      </w:rPr>
+    </w:lvl>
+    <w:lvl w:ilvl="6" w:tentative="1">
+      <w:start w:val="1"/>
+      <w:numFmt w:val="bullet"/>
+      <w:lvlText w:val=""/>
+      <w:lvlJc w:val="left"/>
+      <w:pPr>
+        <w:tabs>
+          <w:tab w:val="num" w:pos="5040"/>
+        </w:tabs>
+        <w:ind w:left="5040" w:hanging="360"/>
+      </w:pPr>
+      <w:rPr>
+        <w:rFonts w:ascii="Symbol" w:hAnsi="Symbol" w:hint="default"/>
+        <w:sz w:val="20"/>
+      </w:rPr>
+    </w:lvl>
+    <w:lvl w:ilvl="7" w:tentative="1">
+      <w:start w:val="1"/>
+      <w:numFmt w:val="bullet"/>
+      <w:lvlText w:val=""/>
+      <w:lvlJc w:val="left"/>
+      <w:pPr>
+        <w:tabs>
+          <w:tab w:val="num" w:pos="5760"/>
+        </w:tabs>
+        <w:ind w:left="5760" w:hanging="360"/>
+      </w:pPr>
+      <w:rPr>
+        <w:rFonts w:ascii="Symbol" w:hAnsi="Symbol" w:hint="default"/>
+        <w:sz w:val="20"/>
+      </w:rPr>
+    </w:lvl>
+    <w:lvl w:ilvl="8" w:tentative="1">
+      <w:start w:val="1"/>
+      <w:numFmt w:val="bullet"/>
+      <w:lvlText w:val=""/>
+      <w:lvlJc w:val="left"/>
+      <w:pPr>
+        <w:tabs>
+          <w:tab w:val="num" w:pos="6480"/>
+        </w:tabs>
+        <w:ind w:left="6480" w:hanging="360"/>
+      </w:pPr>
+      <w:rPr>
+        <w:rFonts w:ascii="Symbol" w:hAnsi="Symbol" w:hint="default"/>
+        <w:sz w:val="20"/>
+      </w:rPr>
+    </w:lvl>
+  </w:abstractNum>
+  <w:abstractNum w:abstractNumId="2" w15:restartNumberingAfterBreak="0">
+    <w:nsid w:val="6073594F"/>
+    <w:multiLevelType w:val="hybridMultilevel"/>
+    <w:tmpl w:val="C902FDD8"/>
+    <w:lvl w:ilvl="0" w:tplc="0409000F">
+      <w:start w:val="1"/>
+      <w:numFmt w:val="decimal"/>
+      <w:lvlText w:val="%1."/>
+      <w:lvlJc w:val="left"/>
+      <w:pPr>
+        <w:ind w:left="720" w:hanging="360"/>
+      </w:pPr>
+    </w:lvl>
+    <w:lvl w:ilvl="1" w:tplc="04090019" w:tentative="1">
+      <w:start w:val="1"/>
+      <w:numFmt w:val="lowerLetter"/>
+      <w:lvlText w:val="%2."/>
+      <w:lvlJc w:val="left"/>
+      <w:pPr>
+        <w:ind w:left="1440" w:hanging="360"/>
+      </w:pPr>
+    </w:lvl>
+    <w:lvl w:ilvl="2" w:tplc="0409001B" w:tentative="1">
+      <w:start w:val="1"/>
+      <w:numFmt w:val="lowerRoman"/>
+      <w:lvlText w:val="%3."/>
+      <w:lvlJc w:val="right"/>
+      <w:pPr>
+        <w:ind w:left="2160" w:hanging="180"/>
+      </w:pPr>
+    </w:lvl>
+    <w:lvl w:ilvl="3" w:tplc="0409000F" w:tentative="1">
+      <w:start w:val="1"/>
+      <w:numFmt w:val="decimal"/>
+      <w:lvlText w:val="%4."/>
+      <w:lvlJc w:val="left"/>
+      <w:pPr>
+        <w:ind w:left="2880" w:hanging="360"/>
+      </w:pPr>
+    </w:lvl>
+    <w:lvl w:ilvl="4" w:tplc="04090019" w:tentative="1">
+      <w:start w:val="1"/>
+      <w:numFmt w:val="lowerLetter"/>
+      <w:lvlText w:val="%5."/>
+      <w:lvlJc w:val="left"/>
+      <w:pPr>
+        <w:ind w:left="3600" w:hanging="360"/>
+      </w:pPr>
+    </w:lvl>
+    <w:lvl w:ilvl="5" w:tplc="0409001B" w:tentative="1">
+      <w:start w:val="1"/>
+      <w:numFmt w:val="lowerRoman"/>
+      <w:lvlText w:val="%6."/>
+      <w:lvlJc w:val="right"/>
+      <w:pPr>
+        <w:ind w:left="4320" w:hanging="180"/>
+      </w:pPr>
+    </w:lvl>
+    <w:lvl w:ilvl="6" w:tplc="0409000F" w:tentative="1">
+      <w:start w:val="1"/>
+      <w:numFmt w:val="decimal"/>
+      <w:lvlText w:val="%7."/>
+      <w:lvlJc w:val="left"/>
+      <w:pPr>
+        <w:ind w:left="5040" w:hanging="360"/>
+      </w:pPr>
+    </w:lvl>
+    <w:lvl w:ilvl="7" w:tplc="04090019" w:tentative="1">
+      <w:start w:val="1"/>
+      <w:numFmt w:val="lowerLetter"/>
+      <w:lvlText w:val="%8."/>
+      <w:lvlJc w:val="left"/>
+      <w:pPr>
+        <w:ind w:left="5760" w:hanging="360"/>
+      </w:pPr>
+    </w:lvl>
+    <w:lvl w:ilvl="8" w:tplc="0409001B" w:tentative="1">
+      <w:start w:val="1"/>
+      <w:numFmt w:val="lowerRoman"/>
+      <w:lvlText w:val="%9."/>
+      <w:lvlJc w:val="right"/>
+      <w:pPr>
+        <w:ind w:left="6480" w:hanging="180"/>
+      </w:pPr>
+    </w:lvl>
+  </w:abstractNum>
+  <w:num w:numId="1">
+    <w:abstractNumId w:val="0"/>
+  </w:num>
+  <w:num w:numId="2">
+    <w:abstractNumId w:val="2"/>
+  </w:num>
+  <w:num w:numId="3">
+    <w:abstractNumId w:val="1"/>
+  </w:num>
+</w:numbering>
+</file>
+
 <file path=word/styles.xml><?xml version="1.0" encoding="utf-8"?>
-<w:styles xmlns:mc="http://schemas.openxmlformats.org/markup-compatibility/2006" xmlns:r="http://schemas.openxmlformats.org/officeDocument/2006/relationships" xmlns:w="http://schemas.openxmlformats.org/wordprocessingml/2006/main" xmlns:w14="http://schemas.microsoft.com/office/word/2010/wordml" xmlns:w15="http://schemas.microsoft.com/office/word/2012/wordml" xmlns:w16cid="http://schemas.microsoft.com/office/word/2016/wordml/cid" xmlns:w16se="http://schemas.microsoft.com/office/word/2015/wordml/symex" mc:Ignorable="w14 w15 w16se w16cid">
+<w:styles xmlns:mc="http://schemas.openxmlformats.org/markup-compatibility/2006" xmlns:r="http://schemas.openxmlformats.org/officeDocument/2006/relationships" xmlns:w="http://schemas.openxmlformats.org/wordprocessingml/2006/main" xmlns:w14="http://schemas.microsoft.com/office/word/2010/wordml" xmlns:w15="http://schemas.microsoft.com/office/word/2012/wordml" xmlns:w16cex="http://schemas.microsoft.com/office/word/2018/wordml/cex" xmlns:w16cid="http://schemas.microsoft.com/office/word/2016/wordml/cid" xmlns:w16="http://schemas.microsoft.com/office/word/2018/wordml" xmlns:w16se="http://schemas.microsoft.com/office/word/2015/wordml/symex" mc:Ignorable="w14 w15 w16se w16cid w16 w16cex">
   <w:docDefaults>
     <w:rPrDefault>
       <w:rPr>
@@ -617,6 +1728,7 @@
     <w:lsdException w:name="HTML Sample" w:semiHidden="1" w:unhideWhenUsed="1"/>
     <w:lsdException w:name="HTML Typewriter" w:semiHidden="1" w:unhideWhenUsed="1"/>
     <w:lsdException w:name="HTML Variable" w:semiHidden="1" w:unhideWhenUsed="1"/>
+    <w:lsdException w:name="Normal Table" w:semiHidden="1" w:unhideWhenUsed="1"/>
     <w:lsdException w:name="annotation subject" w:semiHidden="1" w:unhideWhenUsed="1"/>
     <w:lsdException w:name="No List" w:semiHidden="1" w:unhideWhenUsed="1"/>
     <w:lsdException w:name="Outline List 1" w:semiHidden="1" w:unhideWhenUsed="1"/>
@@ -663,8 +1775,10 @@
     <w:lsdException w:name="Table Subtle 2" w:semiHidden="1" w:unhideWhenUsed="1"/>
     <w:lsdException w:name="Table Web 1" w:semiHidden="1" w:unhideWhenUsed="1"/>
     <w:lsdException w:name="Table Web 2" w:semiHidden="1" w:unhideWhenUsed="1"/>
+    <w:lsdException w:name="Table Web 3" w:semiHidden="1" w:unhideWhenUsed="1"/>
     <w:lsdException w:name="Balloon Text" w:semiHidden="1" w:unhideWhenUsed="1"/>
     <w:lsdException w:name="Table Grid" w:uiPriority="39"/>
+    <w:lsdException w:name="Table Theme" w:semiHidden="1" w:unhideWhenUsed="1"/>
     <w:lsdException w:name="Placeholder Text" w:semiHidden="1"/>
     <w:lsdException w:name="No Spacing" w:uiPriority="1" w:qFormat="1"/>
     <w:lsdException w:name="Light Shading" w:uiPriority="60"/>
@@ -890,6 +2004,25 @@
     <w:name w:val="Normal"/>
     <w:qFormat/>
   </w:style>
+  <w:style w:type="paragraph" w:styleId="Heading2">
+    <w:name w:val="heading 2"/>
+    <w:basedOn w:val="Normal"/>
+    <w:link w:val="Heading2Char"/>
+    <w:uiPriority w:val="9"/>
+    <w:qFormat/>
+    <w:rsid w:val="008B1072"/>
+    <w:pPr>
+      <w:spacing w:before="100" w:beforeAutospacing="1" w:after="100" w:afterAutospacing="1" w:line="240" w:lineRule="auto"/>
+      <w:outlineLvl w:val="1"/>
+    </w:pPr>
+    <w:rPr>
+      <w:rFonts w:ascii="Times New Roman" w:eastAsia="Times New Roman" w:hAnsi="Times New Roman" w:cs="Times New Roman"/>
+      <w:b/>
+      <w:bCs/>
+      <w:sz w:val="36"/>
+      <w:szCs w:val="36"/>
+    </w:rPr>
+  </w:style>
   <w:style w:type="character" w:default="1" w:styleId="DefaultParagraphFont">
     <w:name w:val="Default Paragraph Font"/>
     <w:uiPriority w:val="1"/>
@@ -960,6 +2093,59 @@
     <w:link w:val="Footer"/>
     <w:uiPriority w:val="99"/>
     <w:rsid w:val="00D615DD"/>
+  </w:style>
+  <w:style w:type="character" w:customStyle="1" w:styleId="Heading2Char">
+    <w:name w:val="Heading 2 Char"/>
+    <w:basedOn w:val="DefaultParagraphFont"/>
+    <w:link w:val="Heading2"/>
+    <w:uiPriority w:val="9"/>
+    <w:rsid w:val="008B1072"/>
+    <w:rPr>
+      <w:rFonts w:ascii="Times New Roman" w:eastAsia="Times New Roman" w:hAnsi="Times New Roman" w:cs="Times New Roman"/>
+      <w:b/>
+      <w:bCs/>
+      <w:sz w:val="36"/>
+      <w:szCs w:val="36"/>
+    </w:rPr>
+  </w:style>
+  <w:style w:type="paragraph" w:styleId="NormalWeb">
+    <w:name w:val="Normal (Web)"/>
+    <w:basedOn w:val="Normal"/>
+    <w:uiPriority w:val="99"/>
+    <w:semiHidden/>
+    <w:unhideWhenUsed/>
+    <w:rsid w:val="008B1072"/>
+    <w:pPr>
+      <w:spacing w:before="100" w:beforeAutospacing="1" w:after="100" w:afterAutospacing="1" w:line="240" w:lineRule="auto"/>
+    </w:pPr>
+    <w:rPr>
+      <w:rFonts w:ascii="Times New Roman" w:eastAsia="Times New Roman" w:hAnsi="Times New Roman" w:cs="Times New Roman"/>
+      <w:sz w:val="24"/>
+      <w:szCs w:val="24"/>
+    </w:rPr>
+  </w:style>
+  <w:style w:type="character" w:styleId="Hyperlink">
+    <w:name w:val="Hyperlink"/>
+    <w:basedOn w:val="DefaultParagraphFont"/>
+    <w:uiPriority w:val="99"/>
+    <w:semiHidden/>
+    <w:unhideWhenUsed/>
+    <w:rsid w:val="008B1072"/>
+    <w:rPr>
+      <w:color w:val="0000FF"/>
+      <w:u w:val="single"/>
+    </w:rPr>
+  </w:style>
+  <w:style w:type="paragraph" w:styleId="ListParagraph">
+    <w:name w:val="List Paragraph"/>
+    <w:basedOn w:val="Normal"/>
+    <w:uiPriority w:val="34"/>
+    <w:qFormat/>
+    <w:rsid w:val="008B1072"/>
+    <w:pPr>
+      <w:ind w:left="720"/>
+      <w:contextualSpacing/>
+    </w:pPr>
   </w:style>
 </w:styles>
 </file>
@@ -1257,4 +2443,16 @@
     </a:ext>
   </a:extLst>
 </a:theme>
+</file>
+
+<file path=customXml/item1.xml><?xml version="1.0" encoding="utf-8"?>
+<b:Sources xmlns:b="http://schemas.openxmlformats.org/officeDocument/2006/bibliography" xmlns="http://schemas.openxmlformats.org/officeDocument/2006/bibliography" SelectedStyle="\APASixthEditionOfficeOnline.xsl" StyleName="APA" Version="6"/>
+</file>
+
+<file path=customXml/itemProps1.xml><?xml version="1.0" encoding="utf-8"?>
+<ds:datastoreItem xmlns:ds="http://schemas.openxmlformats.org/officeDocument/2006/customXml" ds:itemID="{CC082AE1-39A0-445A-825E-5FFF424A1172}">
+  <ds:schemaRefs>
+    <ds:schemaRef ds:uri="http://schemas.openxmlformats.org/officeDocument/2006/bibliography"/>
+  </ds:schemaRefs>
+</ds:datastoreItem>
 </file>